--- a/Brunão/METODOLOGIAS AGEIS JEFF E GUSTAVO.docx
+++ b/Brunão/METODOLOGIAS AGEIS JEFF E GUSTAVO.docx
@@ -2129,14 +2129,19 @@
     </w:p>
     <w:p>
       <w:pPr>
-        <w:pStyle w:val="Ttulo2"/>
-        <w:rPr>
-          <w:rFonts w:ascii="Times New Roman" w:hAnsi="Times New Roman" w:cs="Times New Roman"/>
-          <w:i/>
-          <w:iCs/>
-          <w:color w:val="000000" w:themeColor="text1"/>
-        </w:rPr>
-      </w:pPr>
+        <w:rPr>
+          <w:rFonts w:ascii="Times New Roman" w:hAnsi="Times New Roman" w:cs="Times New Roman"/>
+        </w:rPr>
+      </w:pPr>
+      <w:hyperlink r:id="rId11" w:history="1">
+        <w:r>
+          <w:rPr>
+            <w:rStyle w:val="Hyperlink"/>
+            <w:rFonts w:ascii="Times New Roman" w:hAnsi="Times New Roman" w:cs="Times New Roman"/>
+          </w:rPr>
+          <w:t>TRELLO SCRUM</w:t>
+        </w:r>
+      </w:hyperlink>
     </w:p>
     <w:p>
       <w:pPr>
@@ -2380,7 +2385,7 @@
           </mc:Choice>
           <mc:Fallback>
             <w:pict>
-              <v:rect w14:anchorId="11D3BADE" id="Retângulo 2" o:spid="_x0000_s1026" alt="Imagem carregada" style="width:24pt;height:24pt;visibility:visible;mso-wrap-style:square;mso-left-percent:-10001;mso-top-percent:-10001;mso-position-horizontal:absolute;mso-position-horizontal-relative:char;mso-position-vertical:absolute;mso-position-vertical-relative:line;mso-left-percent:-10001;mso-top-percent:-10001;v-text-anchor:top" o:gfxdata="UEsDBBQABgAIAAAAIQC2gziS/gAAAOEBAAATAAAAW0NvbnRlbnRfVHlwZXNdLnhtbJSRQU7DMBBF&#10;90jcwfIWJU67QAgl6YK0S0CoHGBkTxKLZGx5TGhvj5O2G0SRWNoz/78nu9wcxkFMGNg6quQqL6RA&#10;0s5Y6ir5vt9lD1JwBDIwOMJKHpHlpr69KfdHjyxSmriSfYz+USnWPY7AufNIadK6MEJMx9ApD/oD&#10;OlTrorhX2lFEilmcO2RdNtjC5xDF9pCuTyYBB5bi6bQ4syoJ3g9WQ0ymaiLzg5KdCXlKLjvcW893&#10;SUOqXwnz5DrgnHtJTxOsQfEKIT7DmDSUCaxw7Rqn8787ZsmRM9e2VmPeBN4uqYvTtW7jvijg9N/y&#10;JsXecLq0q+WD6m8AAAD//wMAUEsDBBQABgAIAAAAIQA4/SH/1gAAAJQBAAALAAAAX3JlbHMvLnJl&#10;bHOkkMFqwzAMhu+DvYPRfXGawxijTi+j0GvpHsDYimMaW0Yy2fr2M4PBMnrbUb/Q94l/f/hMi1qR&#10;JVI2sOt6UJgd+ZiDgffL8ekFlFSbvV0oo4EbChzGx4f9GRdb25HMsYhqlCwG5lrLq9biZkxWOiqY&#10;22YiTra2kYMu1l1tQD30/bPm3wwYN0x18gb45AdQl1tp5j/sFB2T0FQ7R0nTNEV3j6o9feQzro1i&#10;OWA14Fm+Q8a1a8+Bvu/d/dMb2JY5uiPbhG/ktn4cqGU/er3pcvwCAAD//wMAUEsDBBQABgAIAAAA&#10;IQDuEevW0gEAAJ4DAAAOAAAAZHJzL2Uyb0RvYy54bWysU9uO0zAQfUfiHyy/06SlwBI1Xa12tQhp&#10;YZEWPsB17MQi8ZgZt2n5esZOty3whnix5uKcOXN8srreD73YGSQHvpbzWSmF8Roa59tafvt6/+pK&#10;CorKN6oHb2p5MCSv1y9frMZQmQV00DcGBYN4qsZQyy7GUBUF6c4MimYQjOemBRxU5BTbokE1MvrQ&#10;F4uyfFuMgE1A0IaIq3dTU64zvrVGx0dryUTR15K5xXxiPjfpLNYrVbWoQuf0kYb6BxaDcp6HnqDu&#10;VFRii+4vqMFpBAIbZxqGAqx12uQdeJt5+cc2T50KJu/C4lA4yUT/D1Z/3j2FL5ioU3gA/Z2Eh9tO&#10;+dbcUGD5+FHluYQIY2dUwwzmSbtiDFSdMFJCjCY24ydo+LXVNkKWZW9xSDN4YbHP6h9O6pt9FJqL&#10;r8vlVclvpLl1jNMEVT1/HJDiBwODSEEtkdllcLV7oDhdfb6SZnm4d32fH7j3vxUYM1Uy+cQ3uYWq&#10;DTQH5o4wmYRNzUEH+FOKkQ1SS/qxVWik6D963v/9fLlMjsrJ8s27BSd42dlcdpTXDFXLKMUU3sbJ&#10;hduAru2yzBPHG9bMurzPmdWRLJsgK3I0bHLZZZ5vnX+r9S8AAAD//wMAUEsDBBQABgAIAAAAIQBM&#10;oOks2AAAAAMBAAAPAAAAZHJzL2Rvd25yZXYueG1sTI9BS8NAEIXvgv9hGcGL2I0iUmI2RQpiEaGY&#10;as/T7JgEs7NpdpvEf9+pHvQyw+MNb76XLSbXqoH60Hg2cDNLQBGX3jZcGXjfPF3PQYWIbLH1TAa+&#10;KcAiPz/LMLV+5DcailgpCeGQooE6xi7VOpQ1OQwz3xGL9+l7h1FkX2nb4yjhrtW3SXKvHTYsH2rs&#10;aFlT+VUcnIGxXA/bzeuzXl9tV573q/2y+Hgx5vJienwAFWmKf8dwwhd0yIVp5w9sg2oNSJH4M8W7&#10;m4va/W6dZ/o/e34EAAD//wMAUEsBAi0AFAAGAAgAAAAhALaDOJL+AAAA4QEAABMAAAAAAAAAAAAA&#10;AAAAAAAAAFtDb250ZW50X1R5cGVzXS54bWxQSwECLQAUAAYACAAAACEAOP0h/9YAAACUAQAACwAA&#10;AAAAAAAAAAAAAAAvAQAAX3JlbHMvLnJlbHNQSwECLQAUAAYACAAAACEA7hHr1tIBAACeAwAADgAA&#10;AAAAAAAAAAAAAAAuAgAAZHJzL2Uyb0RvYy54bWxQSwECLQAUAAYACAAAACEATKDpLNgAAAADAQAA&#10;DwAAAAAAAAAAAAAAAAAsBAAAZHJzL2Rvd25yZXYueG1sUEsFBgAAAAAEAAQA8wAAADEFAAAAAA==&#10;" filled="f" stroked="f">
+              <v:rect w14:anchorId="10BC5C5D" id="Retângulo 2" o:spid="_x0000_s1026" alt="Imagem carregada" style="width:24pt;height:24pt;visibility:visible;mso-wrap-style:square;mso-left-percent:-10001;mso-top-percent:-10001;mso-position-horizontal:absolute;mso-position-horizontal-relative:char;mso-position-vertical:absolute;mso-position-vertical-relative:line;mso-left-percent:-10001;mso-top-percent:-10001;v-text-anchor:top" o:gfxdata="UEsDBBQABgAIAAAAIQC2gziS/gAAAOEBAAATAAAAW0NvbnRlbnRfVHlwZXNdLnhtbJSRQU7DMBBF&#10;90jcwfIWJU67QAgl6YK0S0CoHGBkTxKLZGx5TGhvj5O2G0SRWNoz/78nu9wcxkFMGNg6quQqL6RA&#10;0s5Y6ir5vt9lD1JwBDIwOMJKHpHlpr69KfdHjyxSmriSfYz+USnWPY7AufNIadK6MEJMx9ApD/oD&#10;OlTrorhX2lFEilmcO2RdNtjC5xDF9pCuTyYBB5bi6bQ4syoJ3g9WQ0ymaiLzg5KdCXlKLjvcW893&#10;SUOqXwnz5DrgnHtJTxOsQfEKIT7DmDSUCaxw7Rqn8787ZsmRM9e2VmPeBN4uqYvTtW7jvijg9N/y&#10;JsXecLq0q+WD6m8AAAD//wMAUEsDBBQABgAIAAAAIQA4/SH/1gAAAJQBAAALAAAAX3JlbHMvLnJl&#10;bHOkkMFqwzAMhu+DvYPRfXGawxijTi+j0GvpHsDYimMaW0Yy2fr2M4PBMnrbUb/Q94l/f/hMi1qR&#10;JVI2sOt6UJgd+ZiDgffL8ekFlFSbvV0oo4EbChzGx4f9GRdb25HMsYhqlCwG5lrLq9biZkxWOiqY&#10;22YiTra2kYMu1l1tQD30/bPm3wwYN0x18gb45AdQl1tp5j/sFB2T0FQ7R0nTNEV3j6o9feQzro1i&#10;OWA14Fm+Q8a1a8+Bvu/d/dMb2JY5uiPbhG/ktn4cqGU/er3pcvwCAAD//wMAUEsDBBQABgAIAAAA&#10;IQDuEevW0gEAAJ4DAAAOAAAAZHJzL2Uyb0RvYy54bWysU9uO0zAQfUfiHyy/06SlwBI1Xa12tQhp&#10;YZEWPsB17MQi8ZgZt2n5esZOty3whnix5uKcOXN8srreD73YGSQHvpbzWSmF8Roa59tafvt6/+pK&#10;CorKN6oHb2p5MCSv1y9frMZQmQV00DcGBYN4qsZQyy7GUBUF6c4MimYQjOemBRxU5BTbokE1MvrQ&#10;F4uyfFuMgE1A0IaIq3dTU64zvrVGx0dryUTR15K5xXxiPjfpLNYrVbWoQuf0kYb6BxaDcp6HnqDu&#10;VFRii+4vqMFpBAIbZxqGAqx12uQdeJt5+cc2T50KJu/C4lA4yUT/D1Z/3j2FL5ioU3gA/Z2Eh9tO&#10;+dbcUGD5+FHluYQIY2dUwwzmSbtiDFSdMFJCjCY24ydo+LXVNkKWZW9xSDN4YbHP6h9O6pt9FJqL&#10;r8vlVclvpLl1jNMEVT1/HJDiBwODSEEtkdllcLV7oDhdfb6SZnm4d32fH7j3vxUYM1Uy+cQ3uYWq&#10;DTQH5o4wmYRNzUEH+FOKkQ1SS/qxVWik6D963v/9fLlMjsrJ8s27BSd42dlcdpTXDFXLKMUU3sbJ&#10;hduAru2yzBPHG9bMurzPmdWRLJsgK3I0bHLZZZ5vnX+r9S8AAAD//wMAUEsDBBQABgAIAAAAIQBM&#10;oOks2AAAAAMBAAAPAAAAZHJzL2Rvd25yZXYueG1sTI9BS8NAEIXvgv9hGcGL2I0iUmI2RQpiEaGY&#10;as/T7JgEs7NpdpvEf9+pHvQyw+MNb76XLSbXqoH60Hg2cDNLQBGX3jZcGXjfPF3PQYWIbLH1TAa+&#10;KcAiPz/LMLV+5DcailgpCeGQooE6xi7VOpQ1OQwz3xGL9+l7h1FkX2nb4yjhrtW3SXKvHTYsH2rs&#10;aFlT+VUcnIGxXA/bzeuzXl9tV573q/2y+Hgx5vJienwAFWmKf8dwwhd0yIVp5w9sg2oNSJH4M8W7&#10;m4va/W6dZ/o/e34EAAD//wMAUEsBAi0AFAAGAAgAAAAhALaDOJL+AAAA4QEAABMAAAAAAAAAAAAA&#10;AAAAAAAAAFtDb250ZW50X1R5cGVzXS54bWxQSwECLQAUAAYACAAAACEAOP0h/9YAAACUAQAACwAA&#10;AAAAAAAAAAAAAAAvAQAAX3JlbHMvLnJlbHNQSwECLQAUAAYACAAAACEA7hHr1tIBAACeAwAADgAA&#10;AAAAAAAAAAAAAAAuAgAAZHJzL2Uyb0RvYy54bWxQSwECLQAUAAYACAAAACEATKDpLNgAAAADAQAA&#10;DwAAAAAAAAAAAAAAAAAsBAAAZHJzL2Rvd25yZXYueG1sUEsFBgAAAAAEAAQA8wAAADEFAAAAAA==&#10;" filled="f" stroked="f">
                 <o:lock v:ext="edit" aspectratio="t"/>
                 <w10:anchorlock/>
               </v:rect>
@@ -2451,7 +2456,7 @@
           </mc:Choice>
           <mc:Fallback>
             <w:pict>
-              <v:rect w14:anchorId="792ADED6" id="Retângulo 3" o:spid="_x0000_s1026" alt="Imagem carregada" style="width:24pt;height:24pt;visibility:visible;mso-wrap-style:square;mso-left-percent:-10001;mso-top-percent:-10001;mso-position-horizontal:absolute;mso-position-horizontal-relative:char;mso-position-vertical:absolute;mso-position-vertical-relative:line;mso-left-percent:-10001;mso-top-percent:-10001;v-text-anchor:top" o:gfxdata="UEsDBBQABgAIAAAAIQC2gziS/gAAAOEBAAATAAAAW0NvbnRlbnRfVHlwZXNdLnhtbJSRQU7DMBBF&#10;90jcwfIWJU67QAgl6YK0S0CoHGBkTxKLZGx5TGhvj5O2G0SRWNoz/78nu9wcxkFMGNg6quQqL6RA&#10;0s5Y6ir5vt9lD1JwBDIwOMJKHpHlpr69KfdHjyxSmriSfYz+USnWPY7AufNIadK6MEJMx9ApD/oD&#10;OlTrorhX2lFEilmcO2RdNtjC5xDF9pCuTyYBB5bi6bQ4syoJ3g9WQ0ymaiLzg5KdCXlKLjvcW893&#10;SUOqXwnz5DrgnHtJTxOsQfEKIT7DmDSUCaxw7Rqn8787ZsmRM9e2VmPeBN4uqYvTtW7jvijg9N/y&#10;JsXecLq0q+WD6m8AAAD//wMAUEsDBBQABgAIAAAAIQA4/SH/1gAAAJQBAAALAAAAX3JlbHMvLnJl&#10;bHOkkMFqwzAMhu+DvYPRfXGawxijTi+j0GvpHsDYimMaW0Yy2fr2M4PBMnrbUb/Q94l/f/hMi1qR&#10;JVI2sOt6UJgd+ZiDgffL8ekFlFSbvV0oo4EbChzGx4f9GRdb25HMsYhqlCwG5lrLq9biZkxWOiqY&#10;22YiTra2kYMu1l1tQD30/bPm3wwYN0x18gb45AdQl1tp5j/sFB2T0FQ7R0nTNEV3j6o9feQzro1i&#10;OWA14Fm+Q8a1a8+Bvu/d/dMb2JY5uiPbhG/ktn4cqGU/er3pcvwCAAD//wMAUEsDBBQABgAIAAAA&#10;IQDuEevW0gEAAJ4DAAAOAAAAZHJzL2Uyb0RvYy54bWysU9uO0zAQfUfiHyy/06SlwBI1Xa12tQhp&#10;YZEWPsB17MQi8ZgZt2n5esZOty3whnix5uKcOXN8srreD73YGSQHvpbzWSmF8Roa59tafvt6/+pK&#10;CorKN6oHb2p5MCSv1y9frMZQmQV00DcGBYN4qsZQyy7GUBUF6c4MimYQjOemBRxU5BTbokE1MvrQ&#10;F4uyfFuMgE1A0IaIq3dTU64zvrVGx0dryUTR15K5xXxiPjfpLNYrVbWoQuf0kYb6BxaDcp6HnqDu&#10;VFRii+4vqMFpBAIbZxqGAqx12uQdeJt5+cc2T50KJu/C4lA4yUT/D1Z/3j2FL5ioU3gA/Z2Eh9tO&#10;+dbcUGD5+FHluYQIY2dUwwzmSbtiDFSdMFJCjCY24ydo+LXVNkKWZW9xSDN4YbHP6h9O6pt9FJqL&#10;r8vlVclvpLl1jNMEVT1/HJDiBwODSEEtkdllcLV7oDhdfb6SZnm4d32fH7j3vxUYM1Uy+cQ3uYWq&#10;DTQH5o4wmYRNzUEH+FOKkQ1SS/qxVWik6D963v/9fLlMjsrJ8s27BSd42dlcdpTXDFXLKMUU3sbJ&#10;hduAru2yzBPHG9bMurzPmdWRLJsgK3I0bHLZZZ5vnX+r9S8AAAD//wMAUEsDBBQABgAIAAAAIQBM&#10;oOks2AAAAAMBAAAPAAAAZHJzL2Rvd25yZXYueG1sTI9BS8NAEIXvgv9hGcGL2I0iUmI2RQpiEaGY&#10;as/T7JgEs7NpdpvEf9+pHvQyw+MNb76XLSbXqoH60Hg2cDNLQBGX3jZcGXjfPF3PQYWIbLH1TAa+&#10;KcAiPz/LMLV+5DcailgpCeGQooE6xi7VOpQ1OQwz3xGL9+l7h1FkX2nb4yjhrtW3SXKvHTYsH2rs&#10;aFlT+VUcnIGxXA/bzeuzXl9tV573q/2y+Hgx5vJienwAFWmKf8dwwhd0yIVp5w9sg2oNSJH4M8W7&#10;m4va/W6dZ/o/e34EAAD//wMAUEsBAi0AFAAGAAgAAAAhALaDOJL+AAAA4QEAABMAAAAAAAAAAAAA&#10;AAAAAAAAAFtDb250ZW50X1R5cGVzXS54bWxQSwECLQAUAAYACAAAACEAOP0h/9YAAACUAQAACwAA&#10;AAAAAAAAAAAAAAAvAQAAX3JlbHMvLnJlbHNQSwECLQAUAAYACAAAACEA7hHr1tIBAACeAwAADgAA&#10;AAAAAAAAAAAAAAAuAgAAZHJzL2Uyb0RvYy54bWxQSwECLQAUAAYACAAAACEATKDpLNgAAAADAQAA&#10;DwAAAAAAAAAAAAAAAAAsBAAAZHJzL2Rvd25yZXYueG1sUEsFBgAAAAAEAAQA8wAAADEFAAAAAA==&#10;" filled="f" stroked="f">
+              <v:rect w14:anchorId="3C0AC9B8" id="Retângulo 3" o:spid="_x0000_s1026" alt="Imagem carregada" style="width:24pt;height:24pt;visibility:visible;mso-wrap-style:square;mso-left-percent:-10001;mso-top-percent:-10001;mso-position-horizontal:absolute;mso-position-horizontal-relative:char;mso-position-vertical:absolute;mso-position-vertical-relative:line;mso-left-percent:-10001;mso-top-percent:-10001;v-text-anchor:top" o:gfxdata="UEsDBBQABgAIAAAAIQC2gziS/gAAAOEBAAATAAAAW0NvbnRlbnRfVHlwZXNdLnhtbJSRQU7DMBBF&#10;90jcwfIWJU67QAgl6YK0S0CoHGBkTxKLZGx5TGhvj5O2G0SRWNoz/78nu9wcxkFMGNg6quQqL6RA&#10;0s5Y6ir5vt9lD1JwBDIwOMJKHpHlpr69KfdHjyxSmriSfYz+USnWPY7AufNIadK6MEJMx9ApD/oD&#10;OlTrorhX2lFEilmcO2RdNtjC5xDF9pCuTyYBB5bi6bQ4syoJ3g9WQ0ymaiLzg5KdCXlKLjvcW893&#10;SUOqXwnz5DrgnHtJTxOsQfEKIT7DmDSUCaxw7Rqn8787ZsmRM9e2VmPeBN4uqYvTtW7jvijg9N/y&#10;JsXecLq0q+WD6m8AAAD//wMAUEsDBBQABgAIAAAAIQA4/SH/1gAAAJQBAAALAAAAX3JlbHMvLnJl&#10;bHOkkMFqwzAMhu+DvYPRfXGawxijTi+j0GvpHsDYimMaW0Yy2fr2M4PBMnrbUb/Q94l/f/hMi1qR&#10;JVI2sOt6UJgd+ZiDgffL8ekFlFSbvV0oo4EbChzGx4f9GRdb25HMsYhqlCwG5lrLq9biZkxWOiqY&#10;22YiTra2kYMu1l1tQD30/bPm3wwYN0x18gb45AdQl1tp5j/sFB2T0FQ7R0nTNEV3j6o9feQzro1i&#10;OWA14Fm+Q8a1a8+Bvu/d/dMb2JY5uiPbhG/ktn4cqGU/er3pcvwCAAD//wMAUEsDBBQABgAIAAAA&#10;IQDuEevW0gEAAJ4DAAAOAAAAZHJzL2Uyb0RvYy54bWysU9uO0zAQfUfiHyy/06SlwBI1Xa12tQhp&#10;YZEWPsB17MQi8ZgZt2n5esZOty3whnix5uKcOXN8srreD73YGSQHvpbzWSmF8Roa59tafvt6/+pK&#10;CorKN6oHb2p5MCSv1y9frMZQmQV00DcGBYN4qsZQyy7GUBUF6c4MimYQjOemBRxU5BTbokE1MvrQ&#10;F4uyfFuMgE1A0IaIq3dTU64zvrVGx0dryUTR15K5xXxiPjfpLNYrVbWoQuf0kYb6BxaDcp6HnqDu&#10;VFRii+4vqMFpBAIbZxqGAqx12uQdeJt5+cc2T50KJu/C4lA4yUT/D1Z/3j2FL5ioU3gA/Z2Eh9tO&#10;+dbcUGD5+FHluYQIY2dUwwzmSbtiDFSdMFJCjCY24ydo+LXVNkKWZW9xSDN4YbHP6h9O6pt9FJqL&#10;r8vlVclvpLl1jNMEVT1/HJDiBwODSEEtkdllcLV7oDhdfb6SZnm4d32fH7j3vxUYM1Uy+cQ3uYWq&#10;DTQH5o4wmYRNzUEH+FOKkQ1SS/qxVWik6D963v/9fLlMjsrJ8s27BSd42dlcdpTXDFXLKMUU3sbJ&#10;hduAru2yzBPHG9bMurzPmdWRLJsgK3I0bHLZZZ5vnX+r9S8AAAD//wMAUEsDBBQABgAIAAAAIQBM&#10;oOks2AAAAAMBAAAPAAAAZHJzL2Rvd25yZXYueG1sTI9BS8NAEIXvgv9hGcGL2I0iUmI2RQpiEaGY&#10;as/T7JgEs7NpdpvEf9+pHvQyw+MNb76XLSbXqoH60Hg2cDNLQBGX3jZcGXjfPF3PQYWIbLH1TAa+&#10;KcAiPz/LMLV+5DcailgpCeGQooE6xi7VOpQ1OQwz3xGL9+l7h1FkX2nb4yjhrtW3SXKvHTYsH2rs&#10;aFlT+VUcnIGxXA/bzeuzXl9tV573q/2y+Hgx5vJienwAFWmKf8dwwhd0yIVp5w9sg2oNSJH4M8W7&#10;m4va/W6dZ/o/e34EAAD//wMAUEsBAi0AFAAGAAgAAAAhALaDOJL+AAAA4QEAABMAAAAAAAAAAAAA&#10;AAAAAAAAAFtDb250ZW50X1R5cGVzXS54bWxQSwECLQAUAAYACAAAACEAOP0h/9YAAACUAQAACwAA&#10;AAAAAAAAAAAAAAAvAQAAX3JlbHMvLnJlbHNQSwECLQAUAAYACAAAACEA7hHr1tIBAACeAwAADgAA&#10;AAAAAAAAAAAAAAAuAgAAZHJzL2Uyb0RvYy54bWxQSwECLQAUAAYACAAAACEATKDpLNgAAAADAQAA&#10;DwAAAAAAAAAAAAAAAAAsBAAAZHJzL2Rvd25yZXYueG1sUEsFBgAAAAAEAAQA8wAAADEFAAAAAA==&#10;" filled="f" stroked="f">
                 <o:lock v:ext="edit" aspectratio="t"/>
                 <w10:anchorlock/>
               </v:rect>
@@ -2522,7 +2527,7 @@
           </mc:Choice>
           <mc:Fallback>
             <w:pict>
-              <v:rect w14:anchorId="139E5868" id="Retângulo 4" o:spid="_x0000_s1026" alt="Imagem carregada" style="width:24pt;height:24pt;visibility:visible;mso-wrap-style:square;mso-left-percent:-10001;mso-top-percent:-10001;mso-position-horizontal:absolute;mso-position-horizontal-relative:char;mso-position-vertical:absolute;mso-position-vertical-relative:line;mso-left-percent:-10001;mso-top-percent:-10001;v-text-anchor:top" o:gfxdata="UEsDBBQABgAIAAAAIQC2gziS/gAAAOEBAAATAAAAW0NvbnRlbnRfVHlwZXNdLnhtbJSRQU7DMBBF&#10;90jcwfIWJU67QAgl6YK0S0CoHGBkTxKLZGx5TGhvj5O2G0SRWNoz/78nu9wcxkFMGNg6quQqL6RA&#10;0s5Y6ir5vt9lD1JwBDIwOMJKHpHlpr69KfdHjyxSmriSfYz+USnWPY7AufNIadK6MEJMx9ApD/oD&#10;OlTrorhX2lFEilmcO2RdNtjC5xDF9pCuTyYBB5bi6bQ4syoJ3g9WQ0ymaiLzg5KdCXlKLjvcW893&#10;SUOqXwnz5DrgnHtJTxOsQfEKIT7DmDSUCaxw7Rqn8787ZsmRM9e2VmPeBN4uqYvTtW7jvijg9N/y&#10;JsXecLq0q+WD6m8AAAD//wMAUEsDBBQABgAIAAAAIQA4/SH/1gAAAJQBAAALAAAAX3JlbHMvLnJl&#10;bHOkkMFqwzAMhu+DvYPRfXGawxijTi+j0GvpHsDYimMaW0Yy2fr2M4PBMnrbUb/Q94l/f/hMi1qR&#10;JVI2sOt6UJgd+ZiDgffL8ekFlFSbvV0oo4EbChzGx4f9GRdb25HMsYhqlCwG5lrLq9biZkxWOiqY&#10;22YiTra2kYMu1l1tQD30/bPm3wwYN0x18gb45AdQl1tp5j/sFB2T0FQ7R0nTNEV3j6o9feQzro1i&#10;OWA14Fm+Q8a1a8+Bvu/d/dMb2JY5uiPbhG/ktn4cqGU/er3pcvwCAAD//wMAUEsDBBQABgAIAAAA&#10;IQDuEevW0gEAAJ4DAAAOAAAAZHJzL2Uyb0RvYy54bWysU9uO0zAQfUfiHyy/06SlwBI1Xa12tQhp&#10;YZEWPsB17MQi8ZgZt2n5esZOty3whnix5uKcOXN8srreD73YGSQHvpbzWSmF8Roa59tafvt6/+pK&#10;CorKN6oHb2p5MCSv1y9frMZQmQV00DcGBYN4qsZQyy7GUBUF6c4MimYQjOemBRxU5BTbokE1MvrQ&#10;F4uyfFuMgE1A0IaIq3dTU64zvrVGx0dryUTR15K5xXxiPjfpLNYrVbWoQuf0kYb6BxaDcp6HnqDu&#10;VFRii+4vqMFpBAIbZxqGAqx12uQdeJt5+cc2T50KJu/C4lA4yUT/D1Z/3j2FL5ioU3gA/Z2Eh9tO&#10;+dbcUGD5+FHluYQIY2dUwwzmSbtiDFSdMFJCjCY24ydo+LXVNkKWZW9xSDN4YbHP6h9O6pt9FJqL&#10;r8vlVclvpLl1jNMEVT1/HJDiBwODSEEtkdllcLV7oDhdfb6SZnm4d32fH7j3vxUYM1Uy+cQ3uYWq&#10;DTQH5o4wmYRNzUEH+FOKkQ1SS/qxVWik6D963v/9fLlMjsrJ8s27BSd42dlcdpTXDFXLKMUU3sbJ&#10;hduAru2yzBPHG9bMurzPmdWRLJsgK3I0bHLZZZ5vnX+r9S8AAAD//wMAUEsDBBQABgAIAAAAIQBM&#10;oOks2AAAAAMBAAAPAAAAZHJzL2Rvd25yZXYueG1sTI9BS8NAEIXvgv9hGcGL2I0iUmI2RQpiEaGY&#10;as/T7JgEs7NpdpvEf9+pHvQyw+MNb76XLSbXqoH60Hg2cDNLQBGX3jZcGXjfPF3PQYWIbLH1TAa+&#10;KcAiPz/LMLV+5DcailgpCeGQooE6xi7VOpQ1OQwz3xGL9+l7h1FkX2nb4yjhrtW3SXKvHTYsH2rs&#10;aFlT+VUcnIGxXA/bzeuzXl9tV573q/2y+Hgx5vJienwAFWmKf8dwwhd0yIVp5w9sg2oNSJH4M8W7&#10;m4va/W6dZ/o/e34EAAD//wMAUEsBAi0AFAAGAAgAAAAhALaDOJL+AAAA4QEAABMAAAAAAAAAAAAA&#10;AAAAAAAAAFtDb250ZW50X1R5cGVzXS54bWxQSwECLQAUAAYACAAAACEAOP0h/9YAAACUAQAACwAA&#10;AAAAAAAAAAAAAAAvAQAAX3JlbHMvLnJlbHNQSwECLQAUAAYACAAAACEA7hHr1tIBAACeAwAADgAA&#10;AAAAAAAAAAAAAAAuAgAAZHJzL2Uyb0RvYy54bWxQSwECLQAUAAYACAAAACEATKDpLNgAAAADAQAA&#10;DwAAAAAAAAAAAAAAAAAsBAAAZHJzL2Rvd25yZXYueG1sUEsFBgAAAAAEAAQA8wAAADEFAAAAAA==&#10;" filled="f" stroked="f">
+              <v:rect w14:anchorId="001A129D" id="Retângulo 4" o:spid="_x0000_s1026" alt="Imagem carregada" style="width:24pt;height:24pt;visibility:visible;mso-wrap-style:square;mso-left-percent:-10001;mso-top-percent:-10001;mso-position-horizontal:absolute;mso-position-horizontal-relative:char;mso-position-vertical:absolute;mso-position-vertical-relative:line;mso-left-percent:-10001;mso-top-percent:-10001;v-text-anchor:top" o:gfxdata="UEsDBBQABgAIAAAAIQC2gziS/gAAAOEBAAATAAAAW0NvbnRlbnRfVHlwZXNdLnhtbJSRQU7DMBBF&#10;90jcwfIWJU67QAgl6YK0S0CoHGBkTxKLZGx5TGhvj5O2G0SRWNoz/78nu9wcxkFMGNg6quQqL6RA&#10;0s5Y6ir5vt9lD1JwBDIwOMJKHpHlpr69KfdHjyxSmriSfYz+USnWPY7AufNIadK6MEJMx9ApD/oD&#10;OlTrorhX2lFEilmcO2RdNtjC5xDF9pCuTyYBB5bi6bQ4syoJ3g9WQ0ymaiLzg5KdCXlKLjvcW893&#10;SUOqXwnz5DrgnHtJTxOsQfEKIT7DmDSUCaxw7Rqn8787ZsmRM9e2VmPeBN4uqYvTtW7jvijg9N/y&#10;JsXecLq0q+WD6m8AAAD//wMAUEsDBBQABgAIAAAAIQA4/SH/1gAAAJQBAAALAAAAX3JlbHMvLnJl&#10;bHOkkMFqwzAMhu+DvYPRfXGawxijTi+j0GvpHsDYimMaW0Yy2fr2M4PBMnrbUb/Q94l/f/hMi1qR&#10;JVI2sOt6UJgd+ZiDgffL8ekFlFSbvV0oo4EbChzGx4f9GRdb25HMsYhqlCwG5lrLq9biZkxWOiqY&#10;22YiTra2kYMu1l1tQD30/bPm3wwYN0x18gb45AdQl1tp5j/sFB2T0FQ7R0nTNEV3j6o9feQzro1i&#10;OWA14Fm+Q8a1a8+Bvu/d/dMb2JY5uiPbhG/ktn4cqGU/er3pcvwCAAD//wMAUEsDBBQABgAIAAAA&#10;IQDuEevW0gEAAJ4DAAAOAAAAZHJzL2Uyb0RvYy54bWysU9uO0zAQfUfiHyy/06SlwBI1Xa12tQhp&#10;YZEWPsB17MQi8ZgZt2n5esZOty3whnix5uKcOXN8srreD73YGSQHvpbzWSmF8Roa59tafvt6/+pK&#10;CorKN6oHb2p5MCSv1y9frMZQmQV00DcGBYN4qsZQyy7GUBUF6c4MimYQjOemBRxU5BTbokE1MvrQ&#10;F4uyfFuMgE1A0IaIq3dTU64zvrVGx0dryUTR15K5xXxiPjfpLNYrVbWoQuf0kYb6BxaDcp6HnqDu&#10;VFRii+4vqMFpBAIbZxqGAqx12uQdeJt5+cc2T50KJu/C4lA4yUT/D1Z/3j2FL5ioU3gA/Z2Eh9tO&#10;+dbcUGD5+FHluYQIY2dUwwzmSbtiDFSdMFJCjCY24ydo+LXVNkKWZW9xSDN4YbHP6h9O6pt9FJqL&#10;r8vlVclvpLl1jNMEVT1/HJDiBwODSEEtkdllcLV7oDhdfb6SZnm4d32fH7j3vxUYM1Uy+cQ3uYWq&#10;DTQH5o4wmYRNzUEH+FOKkQ1SS/qxVWik6D963v/9fLlMjsrJ8s27BSd42dlcdpTXDFXLKMUU3sbJ&#10;hduAru2yzBPHG9bMurzPmdWRLJsgK3I0bHLZZZ5vnX+r9S8AAAD//wMAUEsDBBQABgAIAAAAIQBM&#10;oOks2AAAAAMBAAAPAAAAZHJzL2Rvd25yZXYueG1sTI9BS8NAEIXvgv9hGcGL2I0iUmI2RQpiEaGY&#10;as/T7JgEs7NpdpvEf9+pHvQyw+MNb76XLSbXqoH60Hg2cDNLQBGX3jZcGXjfPF3PQYWIbLH1TAa+&#10;KcAiPz/LMLV+5DcailgpCeGQooE6xi7VOpQ1OQwz3xGL9+l7h1FkX2nb4yjhrtW3SXKvHTYsH2rs&#10;aFlT+VUcnIGxXA/bzeuzXl9tV573q/2y+Hgx5vJienwAFWmKf8dwwhd0yIVp5w9sg2oNSJH4M8W7&#10;m4va/W6dZ/o/e34EAAD//wMAUEsBAi0AFAAGAAgAAAAhALaDOJL+AAAA4QEAABMAAAAAAAAAAAAA&#10;AAAAAAAAAFtDb250ZW50X1R5cGVzXS54bWxQSwECLQAUAAYACAAAACEAOP0h/9YAAACUAQAACwAA&#10;AAAAAAAAAAAAAAAvAQAAX3JlbHMvLnJlbHNQSwECLQAUAAYACAAAACEA7hHr1tIBAACeAwAADgAA&#10;AAAAAAAAAAAAAAAuAgAAZHJzL2Uyb0RvYy54bWxQSwECLQAUAAYACAAAACEATKDpLNgAAAADAQAA&#10;DwAAAAAAAAAAAAAAAAAsBAAAZHJzL2Rvd25yZXYueG1sUEsFBgAAAAAEAAQA8wAAADEFAAAAAA==&#10;" filled="f" stroked="f">
                 <o:lock v:ext="edit" aspectratio="t"/>
                 <w10:anchorlock/>
               </v:rect>
@@ -2547,7 +2552,7 @@
                     <pic:cNvPicPr/>
                   </pic:nvPicPr>
                   <pic:blipFill>
-                    <a:blip r:embed="rId11"/>
+                    <a:blip r:embed="rId12"/>
                     <a:stretch>
                       <a:fillRect/>
                     </a:stretch>
@@ -3238,7 +3243,7 @@
                     </pic:cNvPicPr>
                   </pic:nvPicPr>
                   <pic:blipFill>
-                    <a:blip r:embed="rId12">
+                    <a:blip r:embed="rId13">
                       <a:extLst>
                         <a:ext uri="{28A0092B-C50C-407E-A947-70E740481C1C}">
                           <a14:useLocalDpi xmlns:a14="http://schemas.microsoft.com/office/drawing/2010/main" val="0"/>
@@ -3919,7 +3924,7 @@
           <w:color w:val="000000" w:themeColor="text1"/>
         </w:rPr>
       </w:pPr>
-      <w:hyperlink r:id="rId13" w:history="1">
+      <w:hyperlink r:id="rId14" w:history="1">
         <w:r>
           <w:rPr>
             <w:rStyle w:val="Hyperlink"/>
@@ -3942,6 +3947,14 @@
           <w:t>N</w:t>
         </w:r>
       </w:hyperlink>
+    </w:p>
+    <w:p>
+      <w:pPr>
+        <w:rPr>
+          <w:rFonts w:ascii="Times New Roman" w:hAnsi="Times New Roman" w:cs="Times New Roman"/>
+          <w:color w:val="000000" w:themeColor="text1"/>
+        </w:rPr>
+      </w:pPr>
     </w:p>
     <w:p/>
     <w:p/>
